--- a/QA Fundamentals/Software technologies/02.Computer-Systems-and-Software-Homework-Mario-Todorov.docx
+++ b/QA Fundamentals/Software technologies/02.Computer-Systems-and-Software-Homework-Mario-Todorov.docx
@@ -274,41 +274,16 @@
         <w:rPr/>
       </w:pPr>
       <w:r>
-        <w:rPr/>
-        <w:t xml:space="preserve">7. Delete the example photo, take a </w:t>
-      </w:r>
-      <w:r>
-        <w:rPr>
-          <w:b/>
-          <w:bCs/>
-        </w:rPr>
-        <w:t>screenshot of your board</w:t>
-      </w:r>
-      <w:r>
-        <w:rPr/>
-        <w:t xml:space="preserve"> and add it instead.</w:t>
-      </w:r>
-    </w:p>
-    <w:p>
-      <w:pPr>
-        <w:pStyle w:val="Normal"/>
-        <w:rPr/>
-      </w:pPr>
-      <w:r>
-        <w:rPr>
-          <w:b/>
-          <w:bCs/>
-        </w:rPr>
         <w:drawing>
-          <wp:anchor behindDoc="0" distT="0" distB="0" distL="0" distR="0" simplePos="0" locked="0" layoutInCell="0" allowOverlap="1" relativeHeight="53">
+          <wp:anchor behindDoc="0" distT="0" distB="0" distL="0" distR="0" simplePos="0" locked="0" layoutInCell="0" allowOverlap="1" relativeHeight="26">
             <wp:simplePos x="0" y="0"/>
             <wp:positionH relativeFrom="column">
               <wp:align>center</wp:align>
             </wp:positionH>
             <wp:positionV relativeFrom="paragraph">
-              <wp:posOffset>635</wp:posOffset>
+              <wp:posOffset>-18415</wp:posOffset>
             </wp:positionV>
-            <wp:extent cx="6645910" cy="3083560"/>
+            <wp:extent cx="7275195" cy="3375025"/>
             <wp:effectExtent l="0" t="0" r="0" b="0"/>
             <wp:wrapSquare wrapText="largest"/>
             <wp:docPr id="1" name="Изображение1" descr=""/>
@@ -333,7 +308,7 @@
                   <pic:spPr bwMode="auto">
                     <a:xfrm>
                       <a:off x="0" y="0"/>
-                      <a:ext cx="6645910" cy="3083560"/>
+                      <a:ext cx="7275195" cy="3375025"/>
                     </a:xfrm>
                     <a:prstGeom prst="rect">
                       <a:avLst/>
@@ -346,6 +321,27 @@
         </w:drawing>
       </w:r>
       <w:r>
+        <w:rPr/>
+        <w:t xml:space="preserve">7. Delete the example photo, take a </w:t>
+      </w:r>
+      <w:r>
+        <w:rPr>
+          <w:b/>
+          <w:bCs/>
+        </w:rPr>
+        <w:t>screenshot of your board</w:t>
+      </w:r>
+      <w:r>
+        <w:rPr/>
+        <w:t xml:space="preserve"> and add it instead.</w:t>
+      </w:r>
+    </w:p>
+    <w:p>
+      <w:pPr>
+        <w:pStyle w:val="Normal"/>
+        <w:rPr/>
+      </w:pPr>
+      <w:r>
         <w:rPr>
           <w:b/>
           <w:bCs/>
@@ -403,26 +399,16 @@
         <w:rPr/>
       </w:pPr>
       <w:r>
-        <w:rPr/>
-        <w:t>Example:</w:t>
-      </w:r>
-    </w:p>
-    <w:p>
-      <w:pPr>
-        <w:pStyle w:val="Normal"/>
-        <w:rPr/>
-      </w:pPr>
-      <w:r>
         <w:drawing>
-          <wp:anchor behindDoc="0" distT="0" distB="0" distL="0" distR="0" simplePos="0" locked="0" layoutInCell="0" allowOverlap="1" relativeHeight="54">
+          <wp:anchor behindDoc="0" distT="0" distB="0" distL="0" distR="0" simplePos="0" locked="0" layoutInCell="0" allowOverlap="1" relativeHeight="27">
             <wp:simplePos x="0" y="0"/>
             <wp:positionH relativeFrom="column">
               <wp:align>center</wp:align>
             </wp:positionH>
             <wp:positionV relativeFrom="paragraph">
-              <wp:posOffset>635</wp:posOffset>
+              <wp:posOffset>1732280</wp:posOffset>
             </wp:positionV>
-            <wp:extent cx="6645910" cy="3042285"/>
+            <wp:extent cx="7103110" cy="3251835"/>
             <wp:effectExtent l="0" t="0" r="0" b="0"/>
             <wp:wrapSquare wrapText="largest"/>
             <wp:docPr id="2" name="Изображение2" descr=""/>
@@ -447,7 +433,7 @@
                   <pic:spPr bwMode="auto">
                     <a:xfrm>
                       <a:off x="0" y="0"/>
-                      <a:ext cx="6645910" cy="3042285"/>
+                      <a:ext cx="7103110" cy="3251835"/>
                     </a:xfrm>
                     <a:prstGeom prst="rect">
                       <a:avLst/>
@@ -461,6 +447,16 @@
       </w:r>
       <w:r>
         <w:rPr/>
+        <w:t>Example:</w:t>
+      </w:r>
+    </w:p>
+    <w:p>
+      <w:pPr>
+        <w:pStyle w:val="Normal"/>
+        <w:rPr/>
+      </w:pPr>
+      <w:r>
+        <w:rPr/>
         <w:br/>
       </w:r>
     </w:p>
@@ -630,34 +626,16 @@
         <w:rPr/>
       </w:pPr>
       <w:r>
-        <w:rPr>
-          <w:b/>
-          <w:bCs/>
-        </w:rPr>
-        <w:t>9.</w:t>
-      </w:r>
-      <w:r>
-        <w:rPr/>
-        <w:t xml:space="preserve"> Take a screenshot of your board with the lists that you created and add it here.</w:t>
-      </w:r>
-    </w:p>
-    <w:p>
-      <w:pPr>
-        <w:pStyle w:val="Normal"/>
-        <w:rPr/>
-      </w:pPr>
-      <w:r>
-        <w:rPr/>
         <w:drawing>
-          <wp:anchor behindDoc="0" distT="0" distB="0" distL="0" distR="0" simplePos="0" locked="0" layoutInCell="0" allowOverlap="1" relativeHeight="55">
+          <wp:anchor behindDoc="0" distT="0" distB="0" distL="0" distR="0" simplePos="0" locked="0" layoutInCell="0" allowOverlap="1" relativeHeight="28">
             <wp:simplePos x="0" y="0"/>
             <wp:positionH relativeFrom="column">
               <wp:align>center</wp:align>
             </wp:positionH>
             <wp:positionV relativeFrom="paragraph">
-              <wp:posOffset>635</wp:posOffset>
+              <wp:posOffset>2740025</wp:posOffset>
             </wp:positionV>
-            <wp:extent cx="6645910" cy="2921000"/>
+            <wp:extent cx="7103110" cy="3121660"/>
             <wp:effectExtent l="0" t="0" r="0" b="0"/>
             <wp:wrapSquare wrapText="largest"/>
             <wp:docPr id="3" name="Изображение3" descr=""/>
@@ -682,7 +660,7 @@
                   <pic:spPr bwMode="auto">
                     <a:xfrm>
                       <a:off x="0" y="0"/>
-                      <a:ext cx="6645910" cy="2921000"/>
+                      <a:ext cx="7103110" cy="3121660"/>
                     </a:xfrm>
                     <a:prstGeom prst="rect">
                       <a:avLst/>
@@ -694,10 +672,30 @@
           </wp:anchor>
         </w:drawing>
       </w:r>
+      <w:r>
+        <w:rPr>
+          <w:b/>
+          <w:bCs/>
+        </w:rPr>
+        <w:t>9.</w:t>
+      </w:r>
+      <w:r>
+        <w:rPr/>
+        <w:t xml:space="preserve"> Take a screenshot of your board with the lists that you created and add it here.</w:t>
+      </w:r>
     </w:p>
     <w:p>
       <w:pPr>
         <w:pStyle w:val="Normal"/>
+        <w:rPr/>
+      </w:pPr>
+      <w:r>
+        <w:rPr/>
+      </w:r>
+    </w:p>
+    <w:p>
+      <w:pPr>
+        <w:pStyle w:val="Normal"/>
         <w:rPr>
           <w:lang w:val="bg-BG"/>
         </w:rPr>
@@ -722,9 +720,11 @@
         </w:rPr>
       </w:pPr>
       <w:r>
-        <w:rPr/>
+        <w:rPr>
+          <w:lang w:val="bg-BG"/>
+        </w:rPr>
         <w:drawing>
-          <wp:anchor behindDoc="0" distT="0" distB="0" distL="0" distR="0" simplePos="0" locked="0" layoutInCell="0" allowOverlap="1" relativeHeight="56">
+          <wp:anchor behindDoc="0" distT="0" distB="0" distL="0" distR="0" simplePos="0" locked="0" layoutInCell="0" allowOverlap="1" relativeHeight="29">
             <wp:simplePos x="0" y="0"/>
             <wp:positionH relativeFrom="column">
               <wp:align>center</wp:align>
@@ -811,7 +811,7 @@
       <mc:AlternateContent>
         <mc:Choice Requires="wps">
           <w:drawing>
-            <wp:anchor behindDoc="1" distT="0" distB="0" distL="0" distR="0" simplePos="0" locked="0" layoutInCell="1" allowOverlap="1" relativeHeight="4" wp14:anchorId="25C4F060">
+            <wp:anchor behindDoc="1" distT="6985" distB="6985" distL="6985" distR="6985" simplePos="0" locked="0" layoutInCell="1" allowOverlap="1" relativeHeight="4" wp14:anchorId="25C4F060">
               <wp:simplePos x="0" y="0"/>
               <wp:positionH relativeFrom="column">
                 <wp:posOffset>-1270</wp:posOffset>
@@ -837,9 +837,7 @@
                       </a:prstGeom>
                       <a:ln cap="rnd" w="12700">
                         <a:solidFill>
-                          <a:srgbClr val="70ad47">
-                            <a:lumMod val="50000"/>
-                          </a:srgbClr>
+                          <a:srgbClr val="385623"/>
                         </a:solidFill>
                       </a:ln>
                     </wps:spPr>
@@ -924,6 +922,7 @@
                           <w:bookmarkStart w:id="0" w:name="_Hlk24191091"/>
                           <w:r>
                             <w:rPr>
+                              <w:color w:val="000000"/>
                               <w:sz w:val="17"/>
                               <w:szCs w:val="17"/>
                             </w:rPr>
@@ -942,6 +941,7 @@
                           </w:hyperlink>
                           <w:r>
                             <w:rPr>
+                              <w:color w:val="000000"/>
                               <w:sz w:val="17"/>
                               <w:szCs w:val="17"/>
                             </w:rPr>
@@ -960,7 +960,9 @@
                             </w:rPr>
                           </w:pPr>
                           <w:r>
-                            <w:rPr/>
+                            <w:rPr>
+                              <w:color w:val="000000"/>
+                            </w:rPr>
                             <w:drawing>
                               <wp:inline distT="0" distB="0" distL="0" distR="0">
                                 <wp:extent cx="179705" cy="179705"/>
@@ -1005,6 +1007,7 @@
                           </w:r>
                           <w:r>
                             <w:rPr>
+                              <w:color w:val="000000"/>
                               <w:sz w:val="18"/>
                               <w:szCs w:val="18"/>
                               <w:lang w:val="bg-BG"/>
@@ -1012,7 +1015,9 @@
                             <w:t xml:space="preserve">   </w:t>
                           </w:r>
                           <w:r>
-                            <w:rPr/>
+                            <w:rPr>
+                              <w:color w:val="000000"/>
+                            </w:rPr>
                             <w:drawing>
                               <wp:inline distT="0" distB="0" distL="0" distR="0">
                                 <wp:extent cx="179705" cy="179705"/>
@@ -1057,6 +1062,7 @@
                           </w:r>
                           <w:r>
                             <w:rPr>
+                              <w:color w:val="000000"/>
                               <w:sz w:val="18"/>
                               <w:szCs w:val="18"/>
                               <w:lang w:val="bg-BG"/>
@@ -1064,7 +1070,9 @@
                             <w:t xml:space="preserve">   </w:t>
                           </w:r>
                           <w:r>
-                            <w:rPr/>
+                            <w:rPr>
+                              <w:color w:val="000000"/>
+                            </w:rPr>
                             <w:drawing>
                               <wp:inline distT="0" distB="0" distL="0" distR="0">
                                 <wp:extent cx="179705" cy="179705"/>
@@ -1109,13 +1117,16 @@
                           </w:r>
                           <w:r>
                             <w:rPr>
+                              <w:color w:val="000000"/>
                               <w:sz w:val="18"/>
                               <w:szCs w:val="18"/>
                             </w:rPr>
                             <w:t xml:space="preserve">   </w:t>
                           </w:r>
                           <w:r>
-                            <w:rPr/>
+                            <w:rPr>
+                              <w:color w:val="000000"/>
+                            </w:rPr>
                             <w:drawing>
                               <wp:inline distT="0" distB="0" distL="0" distR="0">
                                 <wp:extent cx="179705" cy="179705"/>
@@ -1160,13 +1171,16 @@
                           </w:r>
                           <w:r>
                             <w:rPr>
+                              <w:color w:val="000000"/>
                               <w:sz w:val="18"/>
                               <w:szCs w:val="18"/>
                             </w:rPr>
                             <w:t xml:space="preserve">   </w:t>
                           </w:r>
                           <w:r>
-                            <w:rPr/>
+                            <w:rPr>
+                              <w:color w:val="000000"/>
+                            </w:rPr>
                             <w:drawing>
                               <wp:inline distT="0" distB="0" distL="0" distR="0">
                                 <wp:extent cx="179705" cy="179705"/>
@@ -1211,13 +1225,16 @@
                           </w:r>
                           <w:r>
                             <w:rPr>
+                              <w:color w:val="000000"/>
                               <w:sz w:val="18"/>
                               <w:szCs w:val="18"/>
                             </w:rPr>
                             <w:t xml:space="preserve">  </w:t>
                           </w:r>
                           <w:r>
-                            <w:rPr/>
+                            <w:rPr>
+                              <w:color w:val="000000"/>
+                            </w:rPr>
                             <w:drawing>
                               <wp:inline distT="0" distB="0" distL="0" distR="0">
                                 <wp:extent cx="179705" cy="179705"/>
@@ -1262,13 +1279,16 @@
                           </w:r>
                           <w:r>
                             <w:rPr>
+                              <w:color w:val="000000"/>
                               <w:sz w:val="18"/>
                               <w:szCs w:val="18"/>
                             </w:rPr>
                             <w:t xml:space="preserve">   </w:t>
                           </w:r>
                           <w:r>
-                            <w:rPr/>
+                            <w:rPr>
+                              <w:color w:val="000000"/>
+                            </w:rPr>
                             <w:drawing>
                               <wp:inline distT="0" distB="0" distL="0" distR="0">
                                 <wp:extent cx="179705" cy="179705"/>
@@ -1314,13 +1334,16 @@
                           </w:r>
                           <w:r>
                             <w:rPr>
+                              <w:color w:val="000000"/>
                               <w:sz w:val="18"/>
                               <w:szCs w:val="18"/>
                             </w:rPr>
                             <w:t xml:space="preserve">   </w:t>
                           </w:r>
                           <w:r>
-                            <w:rPr/>
+                            <w:rPr>
+                              <w:color w:val="000000"/>
+                            </w:rPr>
                             <w:drawing>
                               <wp:inline distT="0" distB="0" distL="0" distR="0">
                                 <wp:extent cx="179705" cy="179705"/>
@@ -1365,13 +1388,16 @@
                           </w:r>
                           <w:r>
                             <w:rPr>
+                              <w:color w:val="000000"/>
                               <w:sz w:val="18"/>
                               <w:szCs w:val="18"/>
                             </w:rPr>
                             <w:t xml:space="preserve">   </w:t>
                           </w:r>
                           <w:r>
-                            <w:rPr/>
+                            <w:rPr>
+                              <w:color w:val="000000"/>
+                            </w:rPr>
                             <w:drawing>
                               <wp:inline distT="0" distB="0" distL="0" distR="0">
                                 <wp:extent cx="179705" cy="179705"/>
@@ -1430,7 +1456,7 @@
           <w:pict>
             <v:rect id="shape_0" ID="Text Box 4" path="m0,0l-2147483645,0l-2147483645,-2147483646l0,-2147483646xe" stroked="f" o:allowincell="f" style="position:absolute;margin-left:109pt;margin-top:7pt;width:411.35pt;height:40.4pt;mso-wrap-style:square;v-text-anchor:top" wp14:anchorId="08605A51">
               <v:fill o:detectmouseclick="t" on="false"/>
-              <v:stroke color="#3465a4" weight="9360" joinstyle="miter" endcap="flat"/>
+              <v:stroke color="#3465a4" weight="9360" joinstyle="round" endcap="flat"/>
               <v:textbox>
                 <w:txbxContent>
                   <w:p>
@@ -1445,6 +1471,7 @@
                     <w:bookmarkStart w:id="1" w:name="_Hlk24191091"/>
                     <w:r>
                       <w:rPr>
+                        <w:color w:val="000000"/>
                         <w:sz w:val="17"/>
                         <w:szCs w:val="17"/>
                       </w:rPr>
@@ -1463,6 +1490,7 @@
                     </w:hyperlink>
                     <w:r>
                       <w:rPr>
+                        <w:color w:val="000000"/>
                         <w:sz w:val="17"/>
                         <w:szCs w:val="17"/>
                       </w:rPr>
@@ -1481,7 +1509,9 @@
                       </w:rPr>
                     </w:pPr>
                     <w:r>
-                      <w:rPr/>
+                      <w:rPr>
+                        <w:color w:val="000000"/>
+                      </w:rPr>
                       <w:drawing>
                         <wp:inline distT="0" distB="0" distL="0" distR="0">
                           <wp:extent cx="179705" cy="179705"/>
@@ -1526,6 +1556,7 @@
                     </w:r>
                     <w:r>
                       <w:rPr>
+                        <w:color w:val="000000"/>
                         <w:sz w:val="18"/>
                         <w:szCs w:val="18"/>
                         <w:lang w:val="bg-BG"/>
@@ -1533,7 +1564,9 @@
                       <w:t xml:space="preserve">   </w:t>
                     </w:r>
                     <w:r>
-                      <w:rPr/>
+                      <w:rPr>
+                        <w:color w:val="000000"/>
+                      </w:rPr>
                       <w:drawing>
                         <wp:inline distT="0" distB="0" distL="0" distR="0">
                           <wp:extent cx="179705" cy="179705"/>
@@ -1578,6 +1611,7 @@
                     </w:r>
                     <w:r>
                       <w:rPr>
+                        <w:color w:val="000000"/>
                         <w:sz w:val="18"/>
                         <w:szCs w:val="18"/>
                         <w:lang w:val="bg-BG"/>
@@ -1585,7 +1619,9 @@
                       <w:t xml:space="preserve">   </w:t>
                     </w:r>
                     <w:r>
-                      <w:rPr/>
+                      <w:rPr>
+                        <w:color w:val="000000"/>
+                      </w:rPr>
                       <w:drawing>
                         <wp:inline distT="0" distB="0" distL="0" distR="0">
                           <wp:extent cx="179705" cy="179705"/>
@@ -1630,13 +1666,16 @@
                     </w:r>
                     <w:r>
                       <w:rPr>
+                        <w:color w:val="000000"/>
                         <w:sz w:val="18"/>
                         <w:szCs w:val="18"/>
                       </w:rPr>
                       <w:t xml:space="preserve">   </w:t>
                     </w:r>
                     <w:r>
-                      <w:rPr/>
+                      <w:rPr>
+                        <w:color w:val="000000"/>
+                      </w:rPr>
                       <w:drawing>
                         <wp:inline distT="0" distB="0" distL="0" distR="0">
                           <wp:extent cx="179705" cy="179705"/>
@@ -1681,13 +1720,16 @@
                     </w:r>
                     <w:r>
                       <w:rPr>
+                        <w:color w:val="000000"/>
                         <w:sz w:val="18"/>
                         <w:szCs w:val="18"/>
                       </w:rPr>
                       <w:t xml:space="preserve">   </w:t>
                     </w:r>
                     <w:r>
-                      <w:rPr/>
+                      <w:rPr>
+                        <w:color w:val="000000"/>
+                      </w:rPr>
                       <w:drawing>
                         <wp:inline distT="0" distB="0" distL="0" distR="0">
                           <wp:extent cx="179705" cy="179705"/>
@@ -1732,13 +1774,16 @@
                     </w:r>
                     <w:r>
                       <w:rPr>
+                        <w:color w:val="000000"/>
                         <w:sz w:val="18"/>
                         <w:szCs w:val="18"/>
                       </w:rPr>
                       <w:t xml:space="preserve">  </w:t>
                     </w:r>
                     <w:r>
-                      <w:rPr/>
+                      <w:rPr>
+                        <w:color w:val="000000"/>
+                      </w:rPr>
                       <w:drawing>
                         <wp:inline distT="0" distB="0" distL="0" distR="0">
                           <wp:extent cx="179705" cy="179705"/>
@@ -1783,13 +1828,16 @@
                     </w:r>
                     <w:r>
                       <w:rPr>
+                        <w:color w:val="000000"/>
                         <w:sz w:val="18"/>
                         <w:szCs w:val="18"/>
                       </w:rPr>
                       <w:t xml:space="preserve">   </w:t>
                     </w:r>
                     <w:r>
-                      <w:rPr/>
+                      <w:rPr>
+                        <w:color w:val="000000"/>
+                      </w:rPr>
                       <w:drawing>
                         <wp:inline distT="0" distB="0" distL="0" distR="0">
                           <wp:extent cx="179705" cy="179705"/>
@@ -1835,13 +1883,16 @@
                     </w:r>
                     <w:r>
                       <w:rPr>
+                        <w:color w:val="000000"/>
                         <w:sz w:val="18"/>
                         <w:szCs w:val="18"/>
                       </w:rPr>
                       <w:t xml:space="preserve">   </w:t>
                     </w:r>
                     <w:r>
-                      <w:rPr/>
+                      <w:rPr>
+                        <w:color w:val="000000"/>
+                      </w:rPr>
                       <w:drawing>
                         <wp:inline distT="0" distB="0" distL="0" distR="0">
                           <wp:extent cx="179705" cy="179705"/>
@@ -1886,13 +1937,16 @@
                     </w:r>
                     <w:r>
                       <w:rPr>
+                        <w:color w:val="000000"/>
                         <w:sz w:val="18"/>
                         <w:szCs w:val="18"/>
                       </w:rPr>
                       <w:t xml:space="preserve">   </w:t>
                     </w:r>
                     <w:r>
-                      <w:rPr/>
+                      <w:rPr>
+                        <w:color w:val="000000"/>
+                      </w:rPr>
                       <w:drawing>
                         <wp:inline distT="0" distB="0" distL="0" distR="0">
                           <wp:extent cx="179705" cy="179705"/>
@@ -1946,7 +2000,7 @@
       <mc:AlternateContent>
         <mc:Choice Requires="wps">
           <w:drawing>
-            <wp:anchor behindDoc="1" distT="0" distB="6350" distL="0" distR="3810" simplePos="0" locked="0" layoutInCell="1" allowOverlap="1" relativeHeight="15" wp14:anchorId="23AB8473">
+            <wp:anchor behindDoc="1" distT="0" distB="0" distL="635" distR="0" simplePos="0" locked="0" layoutInCell="1" allowOverlap="1" relativeHeight="15" wp14:anchorId="23AB8473">
               <wp:simplePos x="0" y="0"/>
               <wp:positionH relativeFrom="column">
                 <wp:posOffset>1395095</wp:posOffset>
@@ -2054,7 +2108,7 @@
       <mc:AlternateContent>
         <mc:Choice Requires="wps">
           <w:drawing>
-            <wp:anchor behindDoc="1" distT="0" distB="7620" distL="0" distR="13970" simplePos="0" locked="0" layoutInCell="1" allowOverlap="1" relativeHeight="21" wp14:anchorId="183EE2C3">
+            <wp:anchor behindDoc="1" distT="0" distB="0" distL="0" distR="0" simplePos="0" locked="0" layoutInCell="1" allowOverlap="1" relativeHeight="21" wp14:anchorId="183EE2C3">
               <wp:simplePos x="0" y="0"/>
               <wp:positionH relativeFrom="column">
                 <wp:posOffset>5647055</wp:posOffset>
@@ -2145,7 +2199,7 @@
                               <w:szCs w:val="18"/>
                               <w:color w:val="000000"/>
                             </w:rPr>
-                            <w:t>1</w:t>
+                            <w:t>2</w:t>
                           </w:r>
                           <w:r>
                             <w:rPr>
@@ -2271,7 +2325,7 @@
                         <w:szCs w:val="18"/>
                         <w:color w:val="000000"/>
                       </w:rPr>
-                      <w:t>1</w:t>
+                      <w:t>2</w:t>
                     </w:r>
                     <w:r>
                       <w:rPr>
@@ -3061,6 +3115,7 @@
     <w:rsid w:val="00c56bc3"/>
     <w:pPr>
       <w:widowControl/>
+      <w:suppressAutoHyphens w:val="true"/>
       <w:bidi w:val="0"/>
       <w:spacing w:lineRule="auto" w:line="276" w:before="80" w:after="120"/>
       <w:jc w:val="left"/>
